--- a/Skripsi/Administration/After/Formulir Persetujuan Publikasi Karya Ilmiah.docx
+++ b/Skripsi/Administration/After/Formulir Persetujuan Publikasi Karya Ilmiah.docx
@@ -609,14 +609,18 @@
         <w:pStyle w:val="ListParagraph"/>
         <w:numPr>
           <w:ilvl w:val="0"/>
-          <w:numId w:val="2"/>
+          <w:numId w:val="5"/>
         </w:numPr>
         <w:spacing w:after="0" w:line="360" w:lineRule="auto"/>
+        <w:ind w:left="714" w:hanging="357"/>
         <w:jc w:val="both"/>
         <w:rPr>
-          <w:rFonts w:ascii="Times New Roman" w:hAnsi="Times New Roman" w:cs="Times New Roman"/>
-          <w:sz w:val="24"/>
-          <w:szCs w:val="24"/>
+          <w:rStyle w:val="Hyperlink"/>
+          <w:rFonts w:ascii="Times New Roman" w:hAnsi="Times New Roman" w:cs="Times New Roman"/>
+          <w:color w:val="auto"/>
+          <w:sz w:val="24"/>
+          <w:szCs w:val="24"/>
+          <w:u w:val="none"/>
         </w:rPr>
       </w:pPr>
       <w:r>
@@ -644,9 +648,10 @@
         <w:pStyle w:val="ListParagraph"/>
         <w:numPr>
           <w:ilvl w:val="0"/>
-          <w:numId w:val="1"/>
+          <w:numId w:val="8"/>
         </w:numPr>
         <w:spacing w:after="0" w:line="360" w:lineRule="auto"/>
+        <w:ind w:left="714" w:hanging="357"/>
         <w:jc w:val="both"/>
         <w:rPr>
           <w:rFonts w:ascii="Times New Roman" w:hAnsi="Times New Roman" w:cs="Times New Roman"/>
@@ -667,11 +672,10 @@
       <w:pPr>
         <w:pStyle w:val="ListParagraph"/>
         <w:numPr>
-          <w:ilvl w:val="1"/>
-          <w:numId w:val="1"/>
+          <w:ilvl w:val="0"/>
+          <w:numId w:val="5"/>
         </w:numPr>
         <w:spacing w:after="0" w:line="360" w:lineRule="auto"/>
-        <w:ind w:left="1094" w:hanging="357"/>
         <w:jc w:val="both"/>
         <w:rPr>
           <w:rFonts w:ascii="Times New Roman" w:hAnsi="Times New Roman" w:cs="Times New Roman"/>
@@ -692,11 +696,10 @@
       <w:pPr>
         <w:pStyle w:val="ListParagraph"/>
         <w:numPr>
-          <w:ilvl w:val="1"/>
-          <w:numId w:val="1"/>
+          <w:ilvl w:val="0"/>
+          <w:numId w:val="5"/>
         </w:numPr>
         <w:spacing w:after="0" w:line="360" w:lineRule="auto"/>
-        <w:ind w:left="1094" w:hanging="357"/>
         <w:jc w:val="both"/>
         <w:rPr>
           <w:rFonts w:ascii="Times New Roman" w:hAnsi="Times New Roman" w:cs="Times New Roman"/>
@@ -717,11 +720,10 @@
       <w:pPr>
         <w:pStyle w:val="ListParagraph"/>
         <w:numPr>
-          <w:ilvl w:val="1"/>
-          <w:numId w:val="1"/>
+          <w:ilvl w:val="0"/>
+          <w:numId w:val="5"/>
         </w:numPr>
         <w:spacing w:after="0" w:line="360" w:lineRule="auto"/>
-        <w:ind w:left="1094" w:hanging="357"/>
         <w:jc w:val="both"/>
         <w:rPr>
           <w:rFonts w:ascii="Times New Roman" w:hAnsi="Times New Roman" w:cs="Times New Roman"/>
@@ -735,68 +737,18 @@
           <w:sz w:val="24"/>
           <w:szCs w:val="24"/>
         </w:rPr>
-        <w:t xml:space="preserve">Akan dipresentasikan sebagai makalah pada Seminar Nasional/ Internasional </w:t>
-      </w:r>
-      <w:proofErr w:type="gramStart"/>
-      <w:r>
-        <w:rPr>
-          <w:rFonts w:ascii="Times New Roman" w:hAnsi="Times New Roman" w:cs="Times New Roman"/>
-          <w:sz w:val="24"/>
-          <w:szCs w:val="24"/>
-        </w:rPr>
-        <w:t>berjudul :</w:t>
-      </w:r>
-      <w:proofErr w:type="gramEnd"/>
-      <w:r>
-        <w:rPr>
-          <w:rFonts w:ascii="Times New Roman" w:hAnsi="Times New Roman" w:cs="Times New Roman"/>
-          <w:sz w:val="24"/>
-          <w:szCs w:val="24"/>
-        </w:rPr>
-        <w:t xml:space="preserve"> XXXX </w:t>
-      </w:r>
-      <w:r>
-        <w:rPr>
-          <w:rFonts w:ascii="Times New Roman" w:hAnsi="Times New Roman" w:cs="Times New Roman"/>
-          <w:sz w:val="24"/>
-          <w:szCs w:val="24"/>
-        </w:rPr>
-        <w:t>dan akan dipublikasikan dalam prosiding pada bulan</w:t>
-      </w:r>
-      <w:r>
-        <w:rPr>
-          <w:rFonts w:ascii="Times New Roman" w:hAnsi="Times New Roman" w:cs="Times New Roman"/>
-          <w:sz w:val="24"/>
-          <w:szCs w:val="24"/>
-        </w:rPr>
-        <w:t xml:space="preserve"> XXXX </w:t>
-      </w:r>
-      <w:r>
-        <w:rPr>
-          <w:rFonts w:ascii="Times New Roman" w:hAnsi="Times New Roman" w:cs="Times New Roman"/>
-          <w:sz w:val="24"/>
-          <w:szCs w:val="24"/>
-        </w:rPr>
-        <w:t>tahun</w:t>
-      </w:r>
-      <w:r>
-        <w:rPr>
-          <w:rFonts w:ascii="Times New Roman" w:hAnsi="Times New Roman" w:cs="Times New Roman"/>
-          <w:sz w:val="24"/>
-          <w:szCs w:val="24"/>
-        </w:rPr>
-        <w:t xml:space="preserve"> XXXX</w:t>
+        <w:t>Akan dipresentasikan sebagai makalah pada Seminar Nasional/ Internasional berjudul : XXXX dan akan dipublikasikan dalam prosiding pada bulan XXXX tahun XXXX</w:t>
       </w:r>
     </w:p>
     <w:p>
       <w:pPr>
         <w:pStyle w:val="ListParagraph"/>
         <w:numPr>
-          <w:ilvl w:val="1"/>
-          <w:numId w:val="1"/>
+          <w:ilvl w:val="0"/>
+          <w:numId w:val="7"/>
         </w:numPr>
         <w:spacing w:after="0" w:line="360" w:lineRule="auto"/>
-        <w:ind w:left="1094" w:hanging="357"/>
+        <w:ind w:left="1077" w:hanging="357"/>
         <w:jc w:val="both"/>
         <w:rPr>
           <w:rFonts w:ascii="Times New Roman" w:hAnsi="Times New Roman" w:cs="Times New Roman"/>
@@ -810,7 +762,7 @@
           <w:sz w:val="24"/>
           <w:szCs w:val="24"/>
         </w:rPr>
-        <w:t>Akan diterbitkan pada Jurnal Nasional/Internasional berjudul:</w:t>
+        <w:t xml:space="preserve">Akan diterbitkan pada Jurnal Nasional/Internasional berjudul: </w:t>
       </w:r>
       <w:r>
         <w:rPr>
@@ -818,7 +770,7 @@
           <w:sz w:val="24"/>
           <w:szCs w:val="24"/>
         </w:rPr>
-        <w:t xml:space="preserve"> XXXX </w:t>
+        <w:t>Lontar Komputer Jurnal Ilmiah Teknologi Informasi</w:t>
       </w:r>
       <w:r>
         <w:rPr>
@@ -826,7 +778,7 @@
           <w:sz w:val="24"/>
           <w:szCs w:val="24"/>
         </w:rPr>
-        <w:t>dan akan dipublikasikan dalam prosiding pada bulan</w:t>
+        <w:t xml:space="preserve"> dan akan dipublikasikan dalam prosiding pada bulan</w:t>
       </w:r>
       <w:r>
         <w:rPr>
@@ -834,7 +786,7 @@
           <w:sz w:val="24"/>
           <w:szCs w:val="24"/>
         </w:rPr>
-        <w:t xml:space="preserve"> XXXX </w:t>
+        <w:t xml:space="preserve"> -</w:t>
       </w:r>
       <w:r>
         <w:rPr>
@@ -842,7 +794,7 @@
           <w:sz w:val="24"/>
           <w:szCs w:val="24"/>
         </w:rPr>
-        <w:t>tahun</w:t>
+        <w:t xml:space="preserve"> tahun </w:t>
       </w:r>
       <w:r>
         <w:rPr>
@@ -850,7 +802,7 @@
           <w:sz w:val="24"/>
           <w:szCs w:val="24"/>
         </w:rPr>
-        <w:t xml:space="preserve"> XXXX</w:t>
+        <w:t>-</w:t>
       </w:r>
     </w:p>
     <w:p>
@@ -967,18 +919,8 @@
           <w:sz w:val="24"/>
           <w:szCs w:val="24"/>
         </w:rPr>
-        <w:t xml:space="preserve">Is Mardianto, S.Si., </w:t>
+        <w:t>Is Mardianto, S.Si., M.Kom</w:t>
       </w:r>
-      <w:proofErr w:type="gramStart"/>
-      <w:r>
-        <w:rPr>
-          <w:rFonts w:ascii="Times New Roman" w:hAnsi="Times New Roman" w:cs="Times New Roman"/>
-          <w:sz w:val="24"/>
-          <w:szCs w:val="24"/>
-        </w:rPr>
-        <w:t>M.Kom</w:t>
-      </w:r>
-      <w:proofErr w:type="gramEnd"/>
       <w:r>
         <w:rPr>
           <w:rFonts w:ascii="Times New Roman" w:hAnsi="Times New Roman" w:cs="Times New Roman"/>
@@ -1001,6 +943,119 @@
 <file path=word/numbering.xml><?xml version="1.0" encoding="utf-8"?>
 <w:numbering xmlns:wpc="http://schemas.microsoft.com/office/word/2010/wordprocessingCanvas" xmlns:cx="http://schemas.microsoft.com/office/drawing/2014/chartex" xmlns:cx1="http://schemas.microsoft.com/office/drawing/2015/9/8/chartex" xmlns:cx2="http://schemas.microsoft.com/office/drawing/2015/10/21/chartex" xmlns:cx3="http://schemas.microsoft.com/office/drawing/2016/5/9/chartex" xmlns:cx4="http://schemas.microsoft.com/office/drawing/2016/5/10/chartex" xmlns:cx5="http://schemas.microsoft.com/office/drawing/2016/5/11/chartex" xmlns:cx6="http://schemas.microsoft.com/office/drawing/2016/5/12/chartex" xmlns:cx7="http://schemas.microsoft.com/office/drawing/2016/5/13/chartex" xmlns:cx8="http://schemas.microsoft.com/office/drawing/2016/5/14/chartex" xmlns:mc="http://schemas.openxmlformats.org/markup-compatibility/2006" xmlns:aink="http://schemas.microsoft.com/office/drawing/2016/ink" xmlns:am3d="http://schemas.microsoft.com/office/drawing/2017/model3d" xmlns:o="urn:schemas-microsoft-com:office:office" xmlns:oel="http://schemas.microsoft.com/office/2019/extlst" xmlns:r="http://schemas.openxmlformats.org/officeDocument/2006/relationships" xmlns:m="http://schemas.openxmlformats.org/officeDocument/2006/math" xmlns:v="urn:schemas-microsoft-com:vml" xmlns:wp14="http://schemas.microsoft.com/office/word/2010/wordprocessingDrawing" xmlns:wp="http://schemas.openxmlformats.org/drawingml/2006/wordprocessingDrawing" xmlns:w10="urn:schemas-microsoft-com:office:word" xmlns:w="http://schemas.openxmlformats.org/wordprocessingml/2006/main" xmlns:w14="http://schemas.microsoft.com/office/word/2010/wordml" xmlns:w15="http://schemas.microsoft.com/office/word/2012/wordml" xmlns:w16cex="http://schemas.microsoft.com/office/word/2018/wordml/cex" xmlns:w16cid="http://schemas.microsoft.com/office/word/2016/wordml/cid" xmlns:w16="http://schemas.microsoft.com/office/word/2018/wordml" xmlns:w16sdtdh="http://schemas.microsoft.com/office/word/2020/wordml/sdtdatahash" xmlns:w16se="http://schemas.microsoft.com/office/word/2015/wordml/symex" xmlns:wpg="http://schemas.microsoft.com/office/word/2010/wordprocessingGroup" xmlns:wpi="http://schemas.microsoft.com/office/word/2010/wordprocessingInk" xmlns:wne="http://schemas.microsoft.com/office/word/2006/wordml" xmlns:wps="http://schemas.microsoft.com/office/word/2010/wordprocessingShape" mc:Ignorable="w14 w15 w16se w16cid w16 w16cex w16sdtdh wp14">
   <w:abstractNum w:abstractNumId="0" w15:restartNumberingAfterBreak="0">
+    <w:nsid w:val="0DF23286"/>
+    <w:multiLevelType w:val="hybridMultilevel"/>
+    <w:tmpl w:val="5F84B87C"/>
+    <w:lvl w:ilvl="0" w:tplc="3809000D">
+      <w:start w:val="1"/>
+      <w:numFmt w:val="bullet"/>
+      <w:lvlText w:val=""/>
+      <w:lvlJc w:val="left"/>
+      <w:pPr>
+        <w:ind w:left="720" w:hanging="360"/>
+      </w:pPr>
+      <w:rPr>
+        <w:rFonts w:ascii="Wingdings" w:hAnsi="Wingdings" w:hint="default"/>
+      </w:rPr>
+    </w:lvl>
+    <w:lvl w:ilvl="1" w:tplc="38090003" w:tentative="1">
+      <w:start w:val="1"/>
+      <w:numFmt w:val="bullet"/>
+      <w:lvlText w:val="o"/>
+      <w:lvlJc w:val="left"/>
+      <w:pPr>
+        <w:ind w:left="1440" w:hanging="360"/>
+      </w:pPr>
+      <w:rPr>
+        <w:rFonts w:ascii="Courier New" w:hAnsi="Courier New" w:cs="Courier New" w:hint="default"/>
+      </w:rPr>
+    </w:lvl>
+    <w:lvl w:ilvl="2" w:tplc="38090005" w:tentative="1">
+      <w:start w:val="1"/>
+      <w:numFmt w:val="bullet"/>
+      <w:lvlText w:val=""/>
+      <w:lvlJc w:val="left"/>
+      <w:pPr>
+        <w:ind w:left="2160" w:hanging="360"/>
+      </w:pPr>
+      <w:rPr>
+        <w:rFonts w:ascii="Wingdings" w:hAnsi="Wingdings" w:hint="default"/>
+      </w:rPr>
+    </w:lvl>
+    <w:lvl w:ilvl="3" w:tplc="38090001" w:tentative="1">
+      <w:start w:val="1"/>
+      <w:numFmt w:val="bullet"/>
+      <w:lvlText w:val=""/>
+      <w:lvlJc w:val="left"/>
+      <w:pPr>
+        <w:ind w:left="2880" w:hanging="360"/>
+      </w:pPr>
+      <w:rPr>
+        <w:rFonts w:ascii="Symbol" w:hAnsi="Symbol" w:hint="default"/>
+      </w:rPr>
+    </w:lvl>
+    <w:lvl w:ilvl="4" w:tplc="38090003" w:tentative="1">
+      <w:start w:val="1"/>
+      <w:numFmt w:val="bullet"/>
+      <w:lvlText w:val="o"/>
+      <w:lvlJc w:val="left"/>
+      <w:pPr>
+        <w:ind w:left="3600" w:hanging="360"/>
+      </w:pPr>
+      <w:rPr>
+        <w:rFonts w:ascii="Courier New" w:hAnsi="Courier New" w:cs="Courier New" w:hint="default"/>
+      </w:rPr>
+    </w:lvl>
+    <w:lvl w:ilvl="5" w:tplc="38090005" w:tentative="1">
+      <w:start w:val="1"/>
+      <w:numFmt w:val="bullet"/>
+      <w:lvlText w:val=""/>
+      <w:lvlJc w:val="left"/>
+      <w:pPr>
+        <w:ind w:left="4320" w:hanging="360"/>
+      </w:pPr>
+      <w:rPr>
+        <w:rFonts w:ascii="Wingdings" w:hAnsi="Wingdings" w:hint="default"/>
+      </w:rPr>
+    </w:lvl>
+    <w:lvl w:ilvl="6" w:tplc="38090001" w:tentative="1">
+      <w:start w:val="1"/>
+      <w:numFmt w:val="bullet"/>
+      <w:lvlText w:val=""/>
+      <w:lvlJc w:val="left"/>
+      <w:pPr>
+        <w:ind w:left="5040" w:hanging="360"/>
+      </w:pPr>
+      <w:rPr>
+        <w:rFonts w:ascii="Symbol" w:hAnsi="Symbol" w:hint="default"/>
+      </w:rPr>
+    </w:lvl>
+    <w:lvl w:ilvl="7" w:tplc="38090003" w:tentative="1">
+      <w:start w:val="1"/>
+      <w:numFmt w:val="bullet"/>
+      <w:lvlText w:val="o"/>
+      <w:lvlJc w:val="left"/>
+      <w:pPr>
+        <w:ind w:left="5760" w:hanging="360"/>
+      </w:pPr>
+      <w:rPr>
+        <w:rFonts w:ascii="Courier New" w:hAnsi="Courier New" w:cs="Courier New" w:hint="default"/>
+      </w:rPr>
+    </w:lvl>
+    <w:lvl w:ilvl="8" w:tplc="38090005" w:tentative="1">
+      <w:start w:val="1"/>
+      <w:numFmt w:val="bullet"/>
+      <w:lvlText w:val=""/>
+      <w:lvlJc w:val="left"/>
+      <w:pPr>
+        <w:ind w:left="6480" w:hanging="360"/>
+      </w:pPr>
+      <w:rPr>
+        <w:rFonts w:ascii="Wingdings" w:hAnsi="Wingdings" w:hint="default"/>
+      </w:rPr>
+    </w:lvl>
+  </w:abstractNum>
+  <w:abstractNum w:abstractNumId="1" w15:restartNumberingAfterBreak="0">
     <w:nsid w:val="334A6D35"/>
     <w:multiLevelType w:val="hybridMultilevel"/>
     <w:tmpl w:val="B0D8D4A2"/>
@@ -1113,7 +1168,7 @@
       </w:rPr>
     </w:lvl>
   </w:abstractNum>
-  <w:abstractNum w:abstractNumId="1" w15:restartNumberingAfterBreak="0">
+  <w:abstractNum w:abstractNumId="2" w15:restartNumberingAfterBreak="0">
     <w:nsid w:val="51CC41ED"/>
     <w:multiLevelType w:val="hybridMultilevel"/>
     <w:tmpl w:val="B2F87668"/>
@@ -1226,11 +1281,594 @@
       </w:rPr>
     </w:lvl>
   </w:abstractNum>
+  <w:abstractNum w:abstractNumId="3" w15:restartNumberingAfterBreak="0">
+    <w:nsid w:val="54E6300E"/>
+    <w:multiLevelType w:val="hybridMultilevel"/>
+    <w:tmpl w:val="E0060B16"/>
+    <w:lvl w:ilvl="0" w:tplc="50868AD4">
+      <w:start w:val="1"/>
+      <w:numFmt w:val="bullet"/>
+      <w:lvlText w:val=""/>
+      <w:lvlJc w:val="left"/>
+      <w:pPr>
+        <w:ind w:left="1080" w:hanging="360"/>
+      </w:pPr>
+      <w:rPr>
+        <w:rFonts w:ascii="Wingdings 2" w:hAnsi="Wingdings 2" w:hint="default"/>
+      </w:rPr>
+    </w:lvl>
+    <w:lvl w:ilvl="1" w:tplc="38090003" w:tentative="1">
+      <w:start w:val="1"/>
+      <w:numFmt w:val="bullet"/>
+      <w:lvlText w:val="o"/>
+      <w:lvlJc w:val="left"/>
+      <w:pPr>
+        <w:ind w:left="1800" w:hanging="360"/>
+      </w:pPr>
+      <w:rPr>
+        <w:rFonts w:ascii="Courier New" w:hAnsi="Courier New" w:cs="Courier New" w:hint="default"/>
+      </w:rPr>
+    </w:lvl>
+    <w:lvl w:ilvl="2" w:tplc="38090005" w:tentative="1">
+      <w:start w:val="1"/>
+      <w:numFmt w:val="bullet"/>
+      <w:lvlText w:val=""/>
+      <w:lvlJc w:val="left"/>
+      <w:pPr>
+        <w:ind w:left="2520" w:hanging="360"/>
+      </w:pPr>
+      <w:rPr>
+        <w:rFonts w:ascii="Wingdings" w:hAnsi="Wingdings" w:hint="default"/>
+      </w:rPr>
+    </w:lvl>
+    <w:lvl w:ilvl="3" w:tplc="38090001" w:tentative="1">
+      <w:start w:val="1"/>
+      <w:numFmt w:val="bullet"/>
+      <w:lvlText w:val=""/>
+      <w:lvlJc w:val="left"/>
+      <w:pPr>
+        <w:ind w:left="3240" w:hanging="360"/>
+      </w:pPr>
+      <w:rPr>
+        <w:rFonts w:ascii="Symbol" w:hAnsi="Symbol" w:hint="default"/>
+      </w:rPr>
+    </w:lvl>
+    <w:lvl w:ilvl="4" w:tplc="38090003" w:tentative="1">
+      <w:start w:val="1"/>
+      <w:numFmt w:val="bullet"/>
+      <w:lvlText w:val="o"/>
+      <w:lvlJc w:val="left"/>
+      <w:pPr>
+        <w:ind w:left="3960" w:hanging="360"/>
+      </w:pPr>
+      <w:rPr>
+        <w:rFonts w:ascii="Courier New" w:hAnsi="Courier New" w:cs="Courier New" w:hint="default"/>
+      </w:rPr>
+    </w:lvl>
+    <w:lvl w:ilvl="5" w:tplc="38090005" w:tentative="1">
+      <w:start w:val="1"/>
+      <w:numFmt w:val="bullet"/>
+      <w:lvlText w:val=""/>
+      <w:lvlJc w:val="left"/>
+      <w:pPr>
+        <w:ind w:left="4680" w:hanging="360"/>
+      </w:pPr>
+      <w:rPr>
+        <w:rFonts w:ascii="Wingdings" w:hAnsi="Wingdings" w:hint="default"/>
+      </w:rPr>
+    </w:lvl>
+    <w:lvl w:ilvl="6" w:tplc="38090001" w:tentative="1">
+      <w:start w:val="1"/>
+      <w:numFmt w:val="bullet"/>
+      <w:lvlText w:val=""/>
+      <w:lvlJc w:val="left"/>
+      <w:pPr>
+        <w:ind w:left="5400" w:hanging="360"/>
+      </w:pPr>
+      <w:rPr>
+        <w:rFonts w:ascii="Symbol" w:hAnsi="Symbol" w:hint="default"/>
+      </w:rPr>
+    </w:lvl>
+    <w:lvl w:ilvl="7" w:tplc="38090003" w:tentative="1">
+      <w:start w:val="1"/>
+      <w:numFmt w:val="bullet"/>
+      <w:lvlText w:val="o"/>
+      <w:lvlJc w:val="left"/>
+      <w:pPr>
+        <w:ind w:left="6120" w:hanging="360"/>
+      </w:pPr>
+      <w:rPr>
+        <w:rFonts w:ascii="Courier New" w:hAnsi="Courier New" w:cs="Courier New" w:hint="default"/>
+      </w:rPr>
+    </w:lvl>
+    <w:lvl w:ilvl="8" w:tplc="38090005" w:tentative="1">
+      <w:start w:val="1"/>
+      <w:numFmt w:val="bullet"/>
+      <w:lvlText w:val=""/>
+      <w:lvlJc w:val="left"/>
+      <w:pPr>
+        <w:ind w:left="6840" w:hanging="360"/>
+      </w:pPr>
+      <w:rPr>
+        <w:rFonts w:ascii="Wingdings" w:hAnsi="Wingdings" w:hint="default"/>
+      </w:rPr>
+    </w:lvl>
+  </w:abstractNum>
+  <w:abstractNum w:abstractNumId="4" w15:restartNumberingAfterBreak="0">
+    <w:nsid w:val="554C0C37"/>
+    <w:multiLevelType w:val="hybridMultilevel"/>
+    <w:tmpl w:val="74FEC3B2"/>
+    <w:lvl w:ilvl="0" w:tplc="FAE6DF96">
+      <w:start w:val="1"/>
+      <w:numFmt w:val="bullet"/>
+      <w:lvlText w:val=""/>
+      <w:lvlJc w:val="left"/>
+      <w:pPr>
+        <w:ind w:left="1429" w:hanging="360"/>
+      </w:pPr>
+      <w:rPr>
+        <w:rFonts w:ascii="Wingdings 2" w:hAnsi="Wingdings 2" w:hint="default"/>
+      </w:rPr>
+    </w:lvl>
+    <w:lvl w:ilvl="1" w:tplc="38090003" w:tentative="1">
+      <w:start w:val="1"/>
+      <w:numFmt w:val="bullet"/>
+      <w:lvlText w:val="o"/>
+      <w:lvlJc w:val="left"/>
+      <w:pPr>
+        <w:ind w:left="2149" w:hanging="360"/>
+      </w:pPr>
+      <w:rPr>
+        <w:rFonts w:ascii="Courier New" w:hAnsi="Courier New" w:cs="Courier New" w:hint="default"/>
+      </w:rPr>
+    </w:lvl>
+    <w:lvl w:ilvl="2" w:tplc="38090005" w:tentative="1">
+      <w:start w:val="1"/>
+      <w:numFmt w:val="bullet"/>
+      <w:lvlText w:val=""/>
+      <w:lvlJc w:val="left"/>
+      <w:pPr>
+        <w:ind w:left="2869" w:hanging="360"/>
+      </w:pPr>
+      <w:rPr>
+        <w:rFonts w:ascii="Wingdings" w:hAnsi="Wingdings" w:hint="default"/>
+      </w:rPr>
+    </w:lvl>
+    <w:lvl w:ilvl="3" w:tplc="38090001" w:tentative="1">
+      <w:start w:val="1"/>
+      <w:numFmt w:val="bullet"/>
+      <w:lvlText w:val=""/>
+      <w:lvlJc w:val="left"/>
+      <w:pPr>
+        <w:ind w:left="3589" w:hanging="360"/>
+      </w:pPr>
+      <w:rPr>
+        <w:rFonts w:ascii="Symbol" w:hAnsi="Symbol" w:hint="default"/>
+      </w:rPr>
+    </w:lvl>
+    <w:lvl w:ilvl="4" w:tplc="38090003" w:tentative="1">
+      <w:start w:val="1"/>
+      <w:numFmt w:val="bullet"/>
+      <w:lvlText w:val="o"/>
+      <w:lvlJc w:val="left"/>
+      <w:pPr>
+        <w:ind w:left="4309" w:hanging="360"/>
+      </w:pPr>
+      <w:rPr>
+        <w:rFonts w:ascii="Courier New" w:hAnsi="Courier New" w:cs="Courier New" w:hint="default"/>
+      </w:rPr>
+    </w:lvl>
+    <w:lvl w:ilvl="5" w:tplc="38090005" w:tentative="1">
+      <w:start w:val="1"/>
+      <w:numFmt w:val="bullet"/>
+      <w:lvlText w:val=""/>
+      <w:lvlJc w:val="left"/>
+      <w:pPr>
+        <w:ind w:left="5029" w:hanging="360"/>
+      </w:pPr>
+      <w:rPr>
+        <w:rFonts w:ascii="Wingdings" w:hAnsi="Wingdings" w:hint="default"/>
+      </w:rPr>
+    </w:lvl>
+    <w:lvl w:ilvl="6" w:tplc="38090001" w:tentative="1">
+      <w:start w:val="1"/>
+      <w:numFmt w:val="bullet"/>
+      <w:lvlText w:val=""/>
+      <w:lvlJc w:val="left"/>
+      <w:pPr>
+        <w:ind w:left="5749" w:hanging="360"/>
+      </w:pPr>
+      <w:rPr>
+        <w:rFonts w:ascii="Symbol" w:hAnsi="Symbol" w:hint="default"/>
+      </w:rPr>
+    </w:lvl>
+    <w:lvl w:ilvl="7" w:tplc="38090003" w:tentative="1">
+      <w:start w:val="1"/>
+      <w:numFmt w:val="bullet"/>
+      <w:lvlText w:val="o"/>
+      <w:lvlJc w:val="left"/>
+      <w:pPr>
+        <w:ind w:left="6469" w:hanging="360"/>
+      </w:pPr>
+      <w:rPr>
+        <w:rFonts w:ascii="Courier New" w:hAnsi="Courier New" w:cs="Courier New" w:hint="default"/>
+      </w:rPr>
+    </w:lvl>
+    <w:lvl w:ilvl="8" w:tplc="38090005" w:tentative="1">
+      <w:start w:val="1"/>
+      <w:numFmt w:val="bullet"/>
+      <w:lvlText w:val=""/>
+      <w:lvlJc w:val="left"/>
+      <w:pPr>
+        <w:ind w:left="7189" w:hanging="360"/>
+      </w:pPr>
+      <w:rPr>
+        <w:rFonts w:ascii="Wingdings" w:hAnsi="Wingdings" w:hint="default"/>
+      </w:rPr>
+    </w:lvl>
+  </w:abstractNum>
+  <w:abstractNum w:abstractNumId="5" w15:restartNumberingAfterBreak="0">
+    <w:nsid w:val="55B83F3D"/>
+    <w:multiLevelType w:val="hybridMultilevel"/>
+    <w:tmpl w:val="A5D8E50E"/>
+    <w:lvl w:ilvl="0" w:tplc="FAE6DF96">
+      <w:start w:val="1"/>
+      <w:numFmt w:val="bullet"/>
+      <w:lvlText w:val=""/>
+      <w:lvlJc w:val="left"/>
+      <w:pPr>
+        <w:ind w:left="1800" w:hanging="360"/>
+      </w:pPr>
+      <w:rPr>
+        <w:rFonts w:ascii="Wingdings 2" w:hAnsi="Wingdings 2" w:hint="default"/>
+      </w:rPr>
+    </w:lvl>
+    <w:lvl w:ilvl="1" w:tplc="FFFFFFFF" w:tentative="1">
+      <w:start w:val="1"/>
+      <w:numFmt w:val="bullet"/>
+      <w:lvlText w:val="o"/>
+      <w:lvlJc w:val="left"/>
+      <w:pPr>
+        <w:ind w:left="2520" w:hanging="360"/>
+      </w:pPr>
+      <w:rPr>
+        <w:rFonts w:ascii="Courier New" w:hAnsi="Courier New" w:cs="Courier New" w:hint="default"/>
+      </w:rPr>
+    </w:lvl>
+    <w:lvl w:ilvl="2" w:tplc="FFFFFFFF" w:tentative="1">
+      <w:start w:val="1"/>
+      <w:numFmt w:val="bullet"/>
+      <w:lvlText w:val=""/>
+      <w:lvlJc w:val="left"/>
+      <w:pPr>
+        <w:ind w:left="3240" w:hanging="360"/>
+      </w:pPr>
+      <w:rPr>
+        <w:rFonts w:ascii="Wingdings" w:hAnsi="Wingdings" w:hint="default"/>
+      </w:rPr>
+    </w:lvl>
+    <w:lvl w:ilvl="3" w:tplc="FFFFFFFF" w:tentative="1">
+      <w:start w:val="1"/>
+      <w:numFmt w:val="bullet"/>
+      <w:lvlText w:val=""/>
+      <w:lvlJc w:val="left"/>
+      <w:pPr>
+        <w:ind w:left="3960" w:hanging="360"/>
+      </w:pPr>
+      <w:rPr>
+        <w:rFonts w:ascii="Symbol" w:hAnsi="Symbol" w:hint="default"/>
+      </w:rPr>
+    </w:lvl>
+    <w:lvl w:ilvl="4" w:tplc="FFFFFFFF" w:tentative="1">
+      <w:start w:val="1"/>
+      <w:numFmt w:val="bullet"/>
+      <w:lvlText w:val="o"/>
+      <w:lvlJc w:val="left"/>
+      <w:pPr>
+        <w:ind w:left="4680" w:hanging="360"/>
+      </w:pPr>
+      <w:rPr>
+        <w:rFonts w:ascii="Courier New" w:hAnsi="Courier New" w:cs="Courier New" w:hint="default"/>
+      </w:rPr>
+    </w:lvl>
+    <w:lvl w:ilvl="5" w:tplc="FFFFFFFF" w:tentative="1">
+      <w:start w:val="1"/>
+      <w:numFmt w:val="bullet"/>
+      <w:lvlText w:val=""/>
+      <w:lvlJc w:val="left"/>
+      <w:pPr>
+        <w:ind w:left="5400" w:hanging="360"/>
+      </w:pPr>
+      <w:rPr>
+        <w:rFonts w:ascii="Wingdings" w:hAnsi="Wingdings" w:hint="default"/>
+      </w:rPr>
+    </w:lvl>
+    <w:lvl w:ilvl="6" w:tplc="FFFFFFFF" w:tentative="1">
+      <w:start w:val="1"/>
+      <w:numFmt w:val="bullet"/>
+      <w:lvlText w:val=""/>
+      <w:lvlJc w:val="left"/>
+      <w:pPr>
+        <w:ind w:left="6120" w:hanging="360"/>
+      </w:pPr>
+      <w:rPr>
+        <w:rFonts w:ascii="Symbol" w:hAnsi="Symbol" w:hint="default"/>
+      </w:rPr>
+    </w:lvl>
+    <w:lvl w:ilvl="7" w:tplc="FFFFFFFF" w:tentative="1">
+      <w:start w:val="1"/>
+      <w:numFmt w:val="bullet"/>
+      <w:lvlText w:val="o"/>
+      <w:lvlJc w:val="left"/>
+      <w:pPr>
+        <w:ind w:left="6840" w:hanging="360"/>
+      </w:pPr>
+      <w:rPr>
+        <w:rFonts w:ascii="Courier New" w:hAnsi="Courier New" w:cs="Courier New" w:hint="default"/>
+      </w:rPr>
+    </w:lvl>
+    <w:lvl w:ilvl="8" w:tplc="FFFFFFFF" w:tentative="1">
+      <w:start w:val="1"/>
+      <w:numFmt w:val="bullet"/>
+      <w:lvlText w:val=""/>
+      <w:lvlJc w:val="left"/>
+      <w:pPr>
+        <w:ind w:left="7560" w:hanging="360"/>
+      </w:pPr>
+      <w:rPr>
+        <w:rFonts w:ascii="Wingdings" w:hAnsi="Wingdings" w:hint="default"/>
+      </w:rPr>
+    </w:lvl>
+  </w:abstractNum>
+  <w:abstractNum w:abstractNumId="6" w15:restartNumberingAfterBreak="0">
+    <w:nsid w:val="58352C43"/>
+    <w:multiLevelType w:val="hybridMultilevel"/>
+    <w:tmpl w:val="83EA2FEE"/>
+    <w:lvl w:ilvl="0" w:tplc="3809000D">
+      <w:start w:val="1"/>
+      <w:numFmt w:val="bullet"/>
+      <w:lvlText w:val=""/>
+      <w:lvlJc w:val="left"/>
+      <w:pPr>
+        <w:ind w:left="1800" w:hanging="360"/>
+      </w:pPr>
+      <w:rPr>
+        <w:rFonts w:ascii="Wingdings" w:hAnsi="Wingdings" w:hint="default"/>
+      </w:rPr>
+    </w:lvl>
+    <w:lvl w:ilvl="1" w:tplc="38090003" w:tentative="1">
+      <w:start w:val="1"/>
+      <w:numFmt w:val="bullet"/>
+      <w:lvlText w:val="o"/>
+      <w:lvlJc w:val="left"/>
+      <w:pPr>
+        <w:ind w:left="2520" w:hanging="360"/>
+      </w:pPr>
+      <w:rPr>
+        <w:rFonts w:ascii="Courier New" w:hAnsi="Courier New" w:cs="Courier New" w:hint="default"/>
+      </w:rPr>
+    </w:lvl>
+    <w:lvl w:ilvl="2" w:tplc="38090005" w:tentative="1">
+      <w:start w:val="1"/>
+      <w:numFmt w:val="bullet"/>
+      <w:lvlText w:val=""/>
+      <w:lvlJc w:val="left"/>
+      <w:pPr>
+        <w:ind w:left="3240" w:hanging="360"/>
+      </w:pPr>
+      <w:rPr>
+        <w:rFonts w:ascii="Wingdings" w:hAnsi="Wingdings" w:hint="default"/>
+      </w:rPr>
+    </w:lvl>
+    <w:lvl w:ilvl="3" w:tplc="38090001" w:tentative="1">
+      <w:start w:val="1"/>
+      <w:numFmt w:val="bullet"/>
+      <w:lvlText w:val=""/>
+      <w:lvlJc w:val="left"/>
+      <w:pPr>
+        <w:ind w:left="3960" w:hanging="360"/>
+      </w:pPr>
+      <w:rPr>
+        <w:rFonts w:ascii="Symbol" w:hAnsi="Symbol" w:hint="default"/>
+      </w:rPr>
+    </w:lvl>
+    <w:lvl w:ilvl="4" w:tplc="38090003" w:tentative="1">
+      <w:start w:val="1"/>
+      <w:numFmt w:val="bullet"/>
+      <w:lvlText w:val="o"/>
+      <w:lvlJc w:val="left"/>
+      <w:pPr>
+        <w:ind w:left="4680" w:hanging="360"/>
+      </w:pPr>
+      <w:rPr>
+        <w:rFonts w:ascii="Courier New" w:hAnsi="Courier New" w:cs="Courier New" w:hint="default"/>
+      </w:rPr>
+    </w:lvl>
+    <w:lvl w:ilvl="5" w:tplc="38090005" w:tentative="1">
+      <w:start w:val="1"/>
+      <w:numFmt w:val="bullet"/>
+      <w:lvlText w:val=""/>
+      <w:lvlJc w:val="left"/>
+      <w:pPr>
+        <w:ind w:left="5400" w:hanging="360"/>
+      </w:pPr>
+      <w:rPr>
+        <w:rFonts w:ascii="Wingdings" w:hAnsi="Wingdings" w:hint="default"/>
+      </w:rPr>
+    </w:lvl>
+    <w:lvl w:ilvl="6" w:tplc="38090001" w:tentative="1">
+      <w:start w:val="1"/>
+      <w:numFmt w:val="bullet"/>
+      <w:lvlText w:val=""/>
+      <w:lvlJc w:val="left"/>
+      <w:pPr>
+        <w:ind w:left="6120" w:hanging="360"/>
+      </w:pPr>
+      <w:rPr>
+        <w:rFonts w:ascii="Symbol" w:hAnsi="Symbol" w:hint="default"/>
+      </w:rPr>
+    </w:lvl>
+    <w:lvl w:ilvl="7" w:tplc="38090003" w:tentative="1">
+      <w:start w:val="1"/>
+      <w:numFmt w:val="bullet"/>
+      <w:lvlText w:val="o"/>
+      <w:lvlJc w:val="left"/>
+      <w:pPr>
+        <w:ind w:left="6840" w:hanging="360"/>
+      </w:pPr>
+      <w:rPr>
+        <w:rFonts w:ascii="Courier New" w:hAnsi="Courier New" w:cs="Courier New" w:hint="default"/>
+      </w:rPr>
+    </w:lvl>
+    <w:lvl w:ilvl="8" w:tplc="38090005" w:tentative="1">
+      <w:start w:val="1"/>
+      <w:numFmt w:val="bullet"/>
+      <w:lvlText w:val=""/>
+      <w:lvlJc w:val="left"/>
+      <w:pPr>
+        <w:ind w:left="7560" w:hanging="360"/>
+      </w:pPr>
+      <w:rPr>
+        <w:rFonts w:ascii="Wingdings" w:hAnsi="Wingdings" w:hint="default"/>
+      </w:rPr>
+    </w:lvl>
+  </w:abstractNum>
+  <w:abstractNum w:abstractNumId="7" w15:restartNumberingAfterBreak="0">
+    <w:nsid w:val="6AFB6578"/>
+    <w:multiLevelType w:val="hybridMultilevel"/>
+    <w:tmpl w:val="02CEF154"/>
+    <w:lvl w:ilvl="0" w:tplc="50868AD4">
+      <w:start w:val="1"/>
+      <w:numFmt w:val="bullet"/>
+      <w:lvlText w:val=""/>
+      <w:lvlJc w:val="left"/>
+      <w:pPr>
+        <w:ind w:left="2880" w:hanging="360"/>
+      </w:pPr>
+      <w:rPr>
+        <w:rFonts w:ascii="Wingdings 2" w:hAnsi="Wingdings 2" w:hint="default"/>
+      </w:rPr>
+    </w:lvl>
+    <w:lvl w:ilvl="1" w:tplc="38090003" w:tentative="1">
+      <w:start w:val="1"/>
+      <w:numFmt w:val="bullet"/>
+      <w:lvlText w:val="o"/>
+      <w:lvlJc w:val="left"/>
+      <w:pPr>
+        <w:ind w:left="1440" w:hanging="360"/>
+      </w:pPr>
+      <w:rPr>
+        <w:rFonts w:ascii="Courier New" w:hAnsi="Courier New" w:cs="Courier New" w:hint="default"/>
+      </w:rPr>
+    </w:lvl>
+    <w:lvl w:ilvl="2" w:tplc="38090005" w:tentative="1">
+      <w:start w:val="1"/>
+      <w:numFmt w:val="bullet"/>
+      <w:lvlText w:val=""/>
+      <w:lvlJc w:val="left"/>
+      <w:pPr>
+        <w:ind w:left="2160" w:hanging="360"/>
+      </w:pPr>
+      <w:rPr>
+        <w:rFonts w:ascii="Wingdings" w:hAnsi="Wingdings" w:hint="default"/>
+      </w:rPr>
+    </w:lvl>
+    <w:lvl w:ilvl="3" w:tplc="38090001" w:tentative="1">
+      <w:start w:val="1"/>
+      <w:numFmt w:val="bullet"/>
+      <w:lvlText w:val=""/>
+      <w:lvlJc w:val="left"/>
+      <w:pPr>
+        <w:ind w:left="2880" w:hanging="360"/>
+      </w:pPr>
+      <w:rPr>
+        <w:rFonts w:ascii="Symbol" w:hAnsi="Symbol" w:hint="default"/>
+      </w:rPr>
+    </w:lvl>
+    <w:lvl w:ilvl="4" w:tplc="38090003" w:tentative="1">
+      <w:start w:val="1"/>
+      <w:numFmt w:val="bullet"/>
+      <w:lvlText w:val="o"/>
+      <w:lvlJc w:val="left"/>
+      <w:pPr>
+        <w:ind w:left="3600" w:hanging="360"/>
+      </w:pPr>
+      <w:rPr>
+        <w:rFonts w:ascii="Courier New" w:hAnsi="Courier New" w:cs="Courier New" w:hint="default"/>
+      </w:rPr>
+    </w:lvl>
+    <w:lvl w:ilvl="5" w:tplc="38090005" w:tentative="1">
+      <w:start w:val="1"/>
+      <w:numFmt w:val="bullet"/>
+      <w:lvlText w:val=""/>
+      <w:lvlJc w:val="left"/>
+      <w:pPr>
+        <w:ind w:left="4320" w:hanging="360"/>
+      </w:pPr>
+      <w:rPr>
+        <w:rFonts w:ascii="Wingdings" w:hAnsi="Wingdings" w:hint="default"/>
+      </w:rPr>
+    </w:lvl>
+    <w:lvl w:ilvl="6" w:tplc="38090001" w:tentative="1">
+      <w:start w:val="1"/>
+      <w:numFmt w:val="bullet"/>
+      <w:lvlText w:val=""/>
+      <w:lvlJc w:val="left"/>
+      <w:pPr>
+        <w:ind w:left="5040" w:hanging="360"/>
+      </w:pPr>
+      <w:rPr>
+        <w:rFonts w:ascii="Symbol" w:hAnsi="Symbol" w:hint="default"/>
+      </w:rPr>
+    </w:lvl>
+    <w:lvl w:ilvl="7" w:tplc="38090003" w:tentative="1">
+      <w:start w:val="1"/>
+      <w:numFmt w:val="bullet"/>
+      <w:lvlText w:val="o"/>
+      <w:lvlJc w:val="left"/>
+      <w:pPr>
+        <w:ind w:left="5760" w:hanging="360"/>
+      </w:pPr>
+      <w:rPr>
+        <w:rFonts w:ascii="Courier New" w:hAnsi="Courier New" w:cs="Courier New" w:hint="default"/>
+      </w:rPr>
+    </w:lvl>
+    <w:lvl w:ilvl="8" w:tplc="38090005" w:tentative="1">
+      <w:start w:val="1"/>
+      <w:numFmt w:val="bullet"/>
+      <w:lvlText w:val=""/>
+      <w:lvlJc w:val="left"/>
+      <w:pPr>
+        <w:ind w:left="6480" w:hanging="360"/>
+      </w:pPr>
+      <w:rPr>
+        <w:rFonts w:ascii="Wingdings" w:hAnsi="Wingdings" w:hint="default"/>
+      </w:rPr>
+    </w:lvl>
+  </w:abstractNum>
   <w:num w:numId="1" w16cid:durableId="461119675">
+    <w:abstractNumId w:val="2"/>
+  </w:num>
+  <w:num w:numId="2" w16cid:durableId="907494732">
     <w:abstractNumId w:val="1"/>
   </w:num>
-  <w:num w:numId="2" w16cid:durableId="907494732">
+  <w:num w:numId="3" w16cid:durableId="632370899">
+    <w:abstractNumId w:val="7"/>
+  </w:num>
+  <w:num w:numId="4" w16cid:durableId="1051541321">
     <w:abstractNumId w:val="0"/>
+  </w:num>
+  <w:num w:numId="5" w16cid:durableId="609316129">
+    <w:abstractNumId w:val="3"/>
+  </w:num>
+  <w:num w:numId="6" w16cid:durableId="641276444">
+    <w:abstractNumId w:val="6"/>
+  </w:num>
+  <w:num w:numId="7" w16cid:durableId="1364164204">
+    <w:abstractNumId w:val="5"/>
+  </w:num>
+  <w:num w:numId="8" w16cid:durableId="1798336231">
+    <w:abstractNumId w:val="4"/>
   </w:num>
 </w:numbering>
 </file>
@@ -1714,6 +2352,18 @@
       <w:shd w:val="clear" w:color="auto" w:fill="E1DFDD"/>
     </w:rPr>
   </w:style>
+  <w:style w:type="character" w:styleId="FollowedHyperlink">
+    <w:name w:val="FollowedHyperlink"/>
+    <w:basedOn w:val="DefaultParagraphFont"/>
+    <w:uiPriority w:val="99"/>
+    <w:semiHidden/>
+    <w:unhideWhenUsed/>
+    <w:rsid w:val="000A595B"/>
+    <w:rPr>
+      <w:color w:val="954F72" w:themeColor="followedHyperlink"/>
+      <w:u w:val="single"/>
+    </w:rPr>
+  </w:style>
 </w:styles>
 </file>
 
